--- a/2023 6 19.docx
+++ b/2023 6 19.docx
@@ -1,6 +1,6 @@
 
 <file path=word/document.xml><?xml version="1.0" encoding="utf-8"?>
-<w:document xmlns:wpc="http://schemas.microsoft.com/office/word/2010/wordprocessingCanvas" xmlns:cx="http://schemas.microsoft.com/office/drawing/2014/chartex" xmlns:cx1="http://schemas.microsoft.com/office/drawing/2015/9/8/chartex" xmlns:cx2="http://schemas.microsoft.com/office/drawing/2015/10/21/chartex" xmlns:cx3="http://schemas.microsoft.com/office/drawing/2016/5/9/chartex" xmlns:cx4="http://schemas.microsoft.com/office/drawing/2016/5/10/chartex" xmlns:cx5="http://schemas.microsoft.com/office/drawing/2016/5/11/chartex" xmlns:cx6="http://schemas.microsoft.com/office/drawing/2016/5/12/chartex" xmlns:cx7="http://schemas.microsoft.com/office/drawing/2016/5/13/chartex" xmlns:cx8="http://schemas.microsoft.com/office/drawing/2016/5/14/chartex" xmlns:mc="http://schemas.openxmlformats.org/markup-compatibility/2006" xmlns:aink="http://schemas.microsoft.com/office/drawing/2016/ink" xmlns:am3d="http://schemas.microsoft.com/office/drawing/2017/model3d" xmlns:o="urn:schemas-microsoft-com:office:office" xmlns:r="http://schemas.openxmlformats.org/officeDocument/2006/relationships" xmlns:m="http://schemas.openxmlformats.org/officeDocument/2006/math" xmlns:v="urn:schemas-microsoft-com:vml" xmlns:wp14="http://schemas.microsoft.com/office/word/2010/wordprocessingDrawing" xmlns:wp="http://schemas.openxmlformats.org/drawingml/2006/wordprocessingDrawing" xmlns:w10="urn:schemas-microsoft-com:office:word" xmlns:w="http://schemas.openxmlformats.org/wordprocessingml/2006/main" xmlns:w14="http://schemas.microsoft.com/office/word/2010/wordml" xmlns:w15="http://schemas.microsoft.com/office/word/2012/wordml" xmlns:w16cid="http://schemas.microsoft.com/office/word/2016/wordml/cid" xmlns:w16se="http://schemas.microsoft.com/office/word/2015/wordml/symex" xmlns:wpg="http://schemas.microsoft.com/office/word/2010/wordprocessingGroup" xmlns:wpi="http://schemas.microsoft.com/office/word/2010/wordprocessingInk" xmlns:wne="http://schemas.microsoft.com/office/word/2006/wordml" xmlns:wps="http://schemas.microsoft.com/office/word/2010/wordprocessingShape" mc:Ignorable="w14 w15 w16se w16cid wp14">
+<w:document xmlns:wpc="http://schemas.microsoft.com/office/word/2010/wordprocessingCanvas" xmlns:cx="http://schemas.microsoft.com/office/drawing/2014/chartex" xmlns:cx1="http://schemas.microsoft.com/office/drawing/2015/9/8/chartex" xmlns:cx2="http://schemas.microsoft.com/office/drawing/2015/10/21/chartex" xmlns:cx3="http://schemas.microsoft.com/office/drawing/2016/5/9/chartex" xmlns:cx4="http://schemas.microsoft.com/office/drawing/2016/5/10/chartex" xmlns:cx5="http://schemas.microsoft.com/office/drawing/2016/5/11/chartex" xmlns:cx6="http://schemas.microsoft.com/office/drawing/2016/5/12/chartex" xmlns:cx7="http://schemas.microsoft.com/office/drawing/2016/5/13/chartex" xmlns:cx8="http://schemas.microsoft.com/office/drawing/2016/5/14/chartex" xmlns:mc="http://schemas.openxmlformats.org/markup-compatibility/2006" xmlns:aink="http://schemas.microsoft.com/office/drawing/2016/ink" xmlns:am3d="http://schemas.microsoft.com/office/drawing/2017/model3d" xmlns:o="urn:schemas-microsoft-com:office:office" xmlns:oel="http://schemas.microsoft.com/office/2019/extlst" xmlns:r="http://schemas.openxmlformats.org/officeDocument/2006/relationships" xmlns:m="http://schemas.openxmlformats.org/officeDocument/2006/math" xmlns:v="urn:schemas-microsoft-com:vml" xmlns:wp14="http://schemas.microsoft.com/office/word/2010/wordprocessingDrawing" xmlns:wp="http://schemas.openxmlformats.org/drawingml/2006/wordprocessingDrawing" xmlns:w10="urn:schemas-microsoft-com:office:word" xmlns:w="http://schemas.openxmlformats.org/wordprocessingml/2006/main" xmlns:w14="http://schemas.microsoft.com/office/word/2010/wordml" xmlns:w15="http://schemas.microsoft.com/office/word/2012/wordml" xmlns:w16cex="http://schemas.microsoft.com/office/word/2018/wordml/cex" xmlns:w16cid="http://schemas.microsoft.com/office/word/2016/wordml/cid" xmlns:w16="http://schemas.microsoft.com/office/word/2018/wordml" xmlns:w16sdtdh="http://schemas.microsoft.com/office/word/2020/wordml/sdtdatahash" xmlns:w16se="http://schemas.microsoft.com/office/word/2015/wordml/symex" xmlns:wpg="http://schemas.microsoft.com/office/word/2010/wordprocessingGroup" xmlns:wpi="http://schemas.microsoft.com/office/word/2010/wordprocessingInk" xmlns:wne="http://schemas.microsoft.com/office/word/2006/wordml" xmlns:wps="http://schemas.microsoft.com/office/word/2010/wordprocessingShape" mc:Ignorable="w14 w15 w16se w16cid w16 w16cex w16sdtdh wp14">
   <w:body>
     <w:p>
       <w:pPr>
@@ -91,14 +91,12 @@
       <w:r>
         <w:t xml:space="preserve">5 </w:t>
       </w:r>
-      <w:proofErr w:type="spellStart"/>
       <w:r>
         <w:rPr>
           <w:rFonts w:hint="eastAsia"/>
         </w:rPr>
         <w:t>chuang</w:t>
       </w:r>
-      <w:proofErr w:type="spellEnd"/>
     </w:p>
     <w:p>
       <w:r>
@@ -139,14 +137,12 @@
       <w:r>
         <w:t xml:space="preserve">5 </w:t>
       </w:r>
-      <w:proofErr w:type="spellStart"/>
       <w:r>
         <w:rPr>
           <w:rFonts w:hint="eastAsia"/>
         </w:rPr>
         <w:t>django</w:t>
       </w:r>
-      <w:proofErr w:type="spellEnd"/>
     </w:p>
     <w:p>
       <w:r>
@@ -372,14 +368,12 @@
       <w:r>
         <w:t xml:space="preserve">5 </w:t>
       </w:r>
-      <w:proofErr w:type="spellStart"/>
       <w:r>
         <w:rPr>
           <w:rFonts w:hint="eastAsia"/>
         </w:rPr>
         <w:t>django</w:t>
       </w:r>
-      <w:proofErr w:type="spellEnd"/>
     </w:p>
     <w:p>
       <w:r>
@@ -496,7 +490,6 @@
       <w:r>
         <w:t xml:space="preserve">5 </w:t>
       </w:r>
-      <w:proofErr w:type="spellStart"/>
       <w:r>
         <w:rPr>
           <w:rFonts w:hint="eastAsia"/>
@@ -506,7 +499,6 @@
       <w:r>
         <w:t>robot</w:t>
       </w:r>
-      <w:proofErr w:type="spellEnd"/>
     </w:p>
     <w:p>
       <w:r>
@@ -586,13 +578,7 @@
         <w:t>5</w:t>
       </w:r>
     </w:p>
-    <w:p>
-      <w:pPr>
-        <w:rPr>
-          <w:rFonts w:hint="eastAsia"/>
-        </w:rPr>
-      </w:pPr>
-    </w:p>
+    <w:p/>
     <w:p>
       <w:r>
         <w:rPr>
@@ -631,11 +617,6 @@
       </w:r>
     </w:p>
     <w:p>
-      <w:pPr>
-        <w:rPr>
-          <w:rFonts w:hint="eastAsia"/>
-        </w:rPr>
-      </w:pPr>
       <w:r>
         <w:rPr>
           <w:rFonts w:hint="eastAsia"/>
@@ -648,8 +629,6 @@
         </w:rPr>
         <w:t>必有人重写爱情</w:t>
       </w:r>
-      <w:bookmarkStart w:id="0" w:name="_GoBack"/>
-      <w:bookmarkEnd w:id="0"/>
       <w:r>
         <w:rPr>
           <w:rFonts w:hint="eastAsia"/>
@@ -667,15 +646,18 @@
         <w:rPr>
           <w:rFonts w:hint="eastAsia"/>
         </w:rPr>
+        <w:t>因为星耀局每个人都很会玩，所以只能不死，就赢了，星耀局</w:t>
+      </w:r>
+    </w:p>
+    <w:p>
+      <w:r>
+        <w:rPr>
+          <w:rFonts w:hint="eastAsia"/>
+        </w:rPr>
         <w:t>我怎么会对诗歌开始感兴趣了呢</w:t>
       </w:r>
     </w:p>
     <w:p>
-      <w:pPr>
-        <w:rPr>
-          <w:rFonts w:hint="eastAsia"/>
-        </w:rPr>
-      </w:pPr>
       <w:r>
         <w:rPr>
           <w:rFonts w:hint="eastAsia"/>
@@ -705,11 +687,6 @@
       </w:r>
     </w:p>
     <w:p>
-      <w:pPr>
-        <w:rPr>
-          <w:rFonts w:hint="eastAsia"/>
-        </w:rPr>
-      </w:pPr>
       <w:r>
         <w:rPr>
           <w:rFonts w:hint="eastAsia"/>
@@ -726,11 +703,6 @@
       </w:r>
     </w:p>
     <w:p>
-      <w:pPr>
-        <w:rPr>
-          <w:rFonts w:hint="eastAsia"/>
-        </w:rPr>
-      </w:pPr>
       <w:r>
         <w:rPr>
           <w:rFonts w:hint="eastAsia"/>
@@ -739,85 +711,19 @@
       </w:r>
     </w:p>
     <w:p>
-      <w:pPr>
-        <w:rPr>
-          <w:rFonts w:hint="eastAsia"/>
-        </w:rPr>
-      </w:pPr>
-      <w:r>
-        <w:rPr>
-          <w:rFonts w:hint="eastAsia"/>
-        </w:rPr>
-        <w:t>为什么我的数学</w:t>
-      </w:r>
-      <w:proofErr w:type="gramStart"/>
-      <w:r>
-        <w:rPr>
-          <w:rFonts w:hint="eastAsia"/>
-        </w:rPr>
-        <w:t>学</w:t>
-      </w:r>
-      <w:proofErr w:type="gramEnd"/>
-      <w:r>
-        <w:rPr>
-          <w:rFonts w:hint="eastAsia"/>
-        </w:rPr>
-        <w:t>不好呢，因为我找不到意义，根本就找不到意义，在这个学科里面，好多东西我不知道学了干什么，因为我自己是没有目的的，人家伽罗</w:t>
-      </w:r>
-      <w:proofErr w:type="gramStart"/>
-      <w:r>
-        <w:rPr>
-          <w:rFonts w:hint="eastAsia"/>
-        </w:rPr>
-        <w:t>瓦因为</w:t>
-      </w:r>
-      <w:proofErr w:type="gramEnd"/>
-      <w:r>
-        <w:rPr>
-          <w:rFonts w:hint="eastAsia"/>
-        </w:rPr>
-        <w:t>有想解决高</w:t>
-      </w:r>
-      <w:proofErr w:type="gramStart"/>
-      <w:r>
-        <w:rPr>
-          <w:rFonts w:hint="eastAsia"/>
-        </w:rPr>
-        <w:t>元多</w:t>
-      </w:r>
-      <w:proofErr w:type="gramEnd"/>
-      <w:r>
-        <w:rPr>
-          <w:rFonts w:hint="eastAsia"/>
-        </w:rPr>
-        <w:t>次方程的目的，所以才产生了这个理论，我们不是要学习这个理论，而是要解决这个问题</w:t>
-      </w:r>
-    </w:p>
-    <w:p>
-      <w:pPr>
-        <w:rPr>
-          <w:rFonts w:hint="eastAsia"/>
-        </w:rPr>
-      </w:pPr>
-      <w:r>
-        <w:rPr>
-          <w:rFonts w:hint="eastAsia"/>
-        </w:rPr>
-        <w:t>我觉得软件开发也</w:t>
-      </w:r>
-      <w:proofErr w:type="gramStart"/>
-      <w:r>
-        <w:rPr>
-          <w:rFonts w:hint="eastAsia"/>
-        </w:rPr>
-        <w:t>很</w:t>
-      </w:r>
-      <w:proofErr w:type="gramEnd"/>
-      <w:r>
-        <w:rPr>
-          <w:rFonts w:hint="eastAsia"/>
-        </w:rPr>
-        <w:t>弱智，基本上都是一个套路，没有更加新颖的东西了</w:t>
+      <w:r>
+        <w:rPr>
+          <w:rFonts w:hint="eastAsia"/>
+        </w:rPr>
+        <w:t>为什么我的数学学不好呢，因为我找不到意义，根本就找不到意义，在这个学科里面，好多东西我不知道学了干什么，因为我自己是没有目的的，人家伽罗瓦因为有想解决高元多次方程的目的，所以才产生了这个理论，我们不是要学习这个理论，而是要解决这个问题</w:t>
+      </w:r>
+    </w:p>
+    <w:p>
+      <w:r>
+        <w:rPr>
+          <w:rFonts w:hint="eastAsia"/>
+        </w:rPr>
+        <w:t>我觉得软件开发也很弱智，基本上都是一个套路，没有更加新颖的东西了</w:t>
       </w:r>
     </w:p>
     <w:p>
@@ -847,49 +753,7 @@
         <w:rPr>
           <w:rFonts w:hint="eastAsia"/>
         </w:rPr>
-        <w:t>两步</w:t>
-      </w:r>
-      <w:proofErr w:type="gramStart"/>
-      <w:r>
-        <w:rPr>
-          <w:rFonts w:hint="eastAsia"/>
-        </w:rPr>
-        <w:t>一</w:t>
-      </w:r>
-      <w:proofErr w:type="gramEnd"/>
-      <w:r>
-        <w:rPr>
-          <w:rFonts w:hint="eastAsia"/>
-        </w:rPr>
-        <w:t>呼吸或者三步一呼吸，感觉根本没有任何的进步，我是拼了命才拿到的这个跑步的时间。但是我觉得我没有这么垃圾，我改变想法：把气功纳入到运动里面，能不能对于体力有提升呢，现在只是有了投篮的提升，我小时候一直都在纠结投篮的姿势，这属于技巧，我还</w:t>
-      </w:r>
-      <w:proofErr w:type="gramStart"/>
-      <w:r>
-        <w:rPr>
-          <w:rFonts w:hint="eastAsia"/>
-        </w:rPr>
-        <w:t>差身体</w:t>
-      </w:r>
-      <w:proofErr w:type="gramEnd"/>
-      <w:r>
-        <w:rPr>
-          <w:rFonts w:hint="eastAsia"/>
-        </w:rPr>
-        <w:t>的体力，难道说我真的能实现吗？</w:t>
-      </w:r>
-      <w:proofErr w:type="gramStart"/>
-      <w:r>
-        <w:rPr>
-          <w:rFonts w:hint="eastAsia"/>
-        </w:rPr>
-        <w:t>走路走</w:t>
-      </w:r>
-      <w:proofErr w:type="gramEnd"/>
-      <w:r>
-        <w:rPr>
-          <w:rFonts w:hint="eastAsia"/>
-        </w:rPr>
-        <w:t>太多脚疼，跑步跑不动，我要疯狂的吸收能量，到我的丹田，先补充能量到我的丹田，然后在到四肢</w:t>
+        <w:t>两步一呼吸或者三步一呼吸，感觉根本没有任何的进步，我是拼了命才拿到的这个跑步的时间。但是我觉得我没有这么垃圾，我改变想法：把气功纳入到运动里面，能不能对于体力有提升呢，现在只是有了投篮的提升，我小时候一直都在纠结投篮的姿势，这属于技巧，我还差身体的体力，难道说我真的能实现吗？走路走太多脚疼，跑步跑不动，我要疯狂的吸收能量，到我的丹田，先补充能量到我的丹田，然后在到四肢</w:t>
       </w:r>
     </w:p>
     <w:p>
@@ -899,7 +763,6 @@
         </w:rPr>
         <w:t>所以篮球百分之</w:t>
       </w:r>
-      <w:proofErr w:type="gramStart"/>
       <w:r>
         <w:rPr>
           <w:rFonts w:hint="eastAsia"/>
@@ -909,7 +772,6 @@
       <w:r>
         <w:t>0</w:t>
       </w:r>
-      <w:proofErr w:type="gramEnd"/>
       <w:r>
         <w:rPr>
           <w:rFonts w:hint="eastAsia"/>
@@ -926,26 +788,19 @@
       </w:r>
     </w:p>
     <w:p>
-      <w:proofErr w:type="gramStart"/>
-      <w:r>
-        <w:rPr>
-          <w:rFonts w:hint="eastAsia"/>
-        </w:rPr>
-        <w:t>升级升错了</w:t>
-      </w:r>
-      <w:proofErr w:type="gramEnd"/>
-      <w:r>
-        <w:rPr>
-          <w:rFonts w:hint="eastAsia"/>
-        </w:rPr>
-        <w:t>怕什么，真的是</w:t>
-      </w:r>
-    </w:p>
-    <w:p>
-      <w:r>
-        <w:rPr>
-          <w:rFonts w:hint="eastAsia"/>
-        </w:rPr>
+      <w:r>
+        <w:rPr>
+          <w:rFonts w:hint="eastAsia"/>
+        </w:rPr>
+        <w:t>升级升错了怕什么，真的是</w:t>
+      </w:r>
+    </w:p>
+    <w:p>
+      <w:r>
+        <w:rPr>
+          <w:rFonts w:hint="eastAsia"/>
+        </w:rPr>
+        <w:lastRenderedPageBreak/>
         <w:t>怎么感觉我才做了</w:t>
       </w:r>
       <w:r>
@@ -969,7 +824,6 @@
         <w:rPr>
           <w:rFonts w:hint="eastAsia"/>
         </w:rPr>
-        <w:lastRenderedPageBreak/>
         <w:t>东莞不断打雷、玉溪不断打雷、北京不断打雷，三个地方共同打雷</w:t>
       </w:r>
     </w:p>
@@ -1104,21 +958,7 @@
         <w:rPr>
           <w:rFonts w:hint="eastAsia"/>
         </w:rPr>
-        <w:t>每当想起王者荣耀</w:t>
-      </w:r>
-      <w:proofErr w:type="gramStart"/>
-      <w:r>
-        <w:rPr>
-          <w:rFonts w:hint="eastAsia"/>
-        </w:rPr>
-        <w:t>的氪金系统</w:t>
-      </w:r>
-      <w:proofErr w:type="gramEnd"/>
-      <w:r>
-        <w:rPr>
-          <w:rFonts w:hint="eastAsia"/>
-        </w:rPr>
-        <w:t>，我就一阵恶心</w:t>
+        <w:t>每当想起王者荣耀的氪金系统，我就一阵恶心</w:t>
       </w:r>
     </w:p>
     <w:p>
@@ -1167,7 +1007,7 @@
 </file>
 
 <file path=word/endnotes.xml><?xml version="1.0" encoding="utf-8"?>
-<w:endnotes xmlns:wpc="http://schemas.microsoft.com/office/word/2010/wordprocessingCanvas" xmlns:cx="http://schemas.microsoft.com/office/drawing/2014/chartex" xmlns:cx1="http://schemas.microsoft.com/office/drawing/2015/9/8/chartex" xmlns:cx2="http://schemas.microsoft.com/office/drawing/2015/10/21/chartex" xmlns:cx3="http://schemas.microsoft.com/office/drawing/2016/5/9/chartex" xmlns:cx4="http://schemas.microsoft.com/office/drawing/2016/5/10/chartex" xmlns:cx5="http://schemas.microsoft.com/office/drawing/2016/5/11/chartex" xmlns:cx6="http://schemas.microsoft.com/office/drawing/2016/5/12/chartex" xmlns:cx7="http://schemas.microsoft.com/office/drawing/2016/5/13/chartex" xmlns:cx8="http://schemas.microsoft.com/office/drawing/2016/5/14/chartex" xmlns:mc="http://schemas.openxmlformats.org/markup-compatibility/2006" xmlns:aink="http://schemas.microsoft.com/office/drawing/2016/ink" xmlns:am3d="http://schemas.microsoft.com/office/drawing/2017/model3d" xmlns:o="urn:schemas-microsoft-com:office:office" xmlns:r="http://schemas.openxmlformats.org/officeDocument/2006/relationships" xmlns:m="http://schemas.openxmlformats.org/officeDocument/2006/math" xmlns:v="urn:schemas-microsoft-com:vml" xmlns:wp14="http://schemas.microsoft.com/office/word/2010/wordprocessingDrawing" xmlns:wp="http://schemas.openxmlformats.org/drawingml/2006/wordprocessingDrawing" xmlns:w10="urn:schemas-microsoft-com:office:word" xmlns:w="http://schemas.openxmlformats.org/wordprocessingml/2006/main" xmlns:w14="http://schemas.microsoft.com/office/word/2010/wordml" xmlns:w15="http://schemas.microsoft.com/office/word/2012/wordml" xmlns:w16cid="http://schemas.microsoft.com/office/word/2016/wordml/cid" xmlns:w16se="http://schemas.microsoft.com/office/word/2015/wordml/symex" xmlns:wpg="http://schemas.microsoft.com/office/word/2010/wordprocessingGroup" xmlns:wpi="http://schemas.microsoft.com/office/word/2010/wordprocessingInk" xmlns:wne="http://schemas.microsoft.com/office/word/2006/wordml" xmlns:wps="http://schemas.microsoft.com/office/word/2010/wordprocessingShape" mc:Ignorable="w14 w15 w16se w16cid wp14">
+<w:endnotes xmlns:wpc="http://schemas.microsoft.com/office/word/2010/wordprocessingCanvas" xmlns:cx="http://schemas.microsoft.com/office/drawing/2014/chartex" xmlns:cx1="http://schemas.microsoft.com/office/drawing/2015/9/8/chartex" xmlns:cx2="http://schemas.microsoft.com/office/drawing/2015/10/21/chartex" xmlns:cx3="http://schemas.microsoft.com/office/drawing/2016/5/9/chartex" xmlns:cx4="http://schemas.microsoft.com/office/drawing/2016/5/10/chartex" xmlns:cx5="http://schemas.microsoft.com/office/drawing/2016/5/11/chartex" xmlns:cx6="http://schemas.microsoft.com/office/drawing/2016/5/12/chartex" xmlns:cx7="http://schemas.microsoft.com/office/drawing/2016/5/13/chartex" xmlns:cx8="http://schemas.microsoft.com/office/drawing/2016/5/14/chartex" xmlns:mc="http://schemas.openxmlformats.org/markup-compatibility/2006" xmlns:aink="http://schemas.microsoft.com/office/drawing/2016/ink" xmlns:am3d="http://schemas.microsoft.com/office/drawing/2017/model3d" xmlns:o="urn:schemas-microsoft-com:office:office" xmlns:oel="http://schemas.microsoft.com/office/2019/extlst" xmlns:r="http://schemas.openxmlformats.org/officeDocument/2006/relationships" xmlns:m="http://schemas.openxmlformats.org/officeDocument/2006/math" xmlns:v="urn:schemas-microsoft-com:vml" xmlns:wp14="http://schemas.microsoft.com/office/word/2010/wordprocessingDrawing" xmlns:wp="http://schemas.openxmlformats.org/drawingml/2006/wordprocessingDrawing" xmlns:w10="urn:schemas-microsoft-com:office:word" xmlns:w="http://schemas.openxmlformats.org/wordprocessingml/2006/main" xmlns:w14="http://schemas.microsoft.com/office/word/2010/wordml" xmlns:w15="http://schemas.microsoft.com/office/word/2012/wordml" xmlns:w16cex="http://schemas.microsoft.com/office/word/2018/wordml/cex" xmlns:w16cid="http://schemas.microsoft.com/office/word/2016/wordml/cid" xmlns:w16="http://schemas.microsoft.com/office/word/2018/wordml" xmlns:w16sdtdh="http://schemas.microsoft.com/office/word/2020/wordml/sdtdatahash" xmlns:w16se="http://schemas.microsoft.com/office/word/2015/wordml/symex" xmlns:wpg="http://schemas.microsoft.com/office/word/2010/wordprocessingGroup" xmlns:wpi="http://schemas.microsoft.com/office/word/2010/wordprocessingInk" xmlns:wne="http://schemas.microsoft.com/office/word/2006/wordml" xmlns:wps="http://schemas.microsoft.com/office/word/2010/wordprocessingShape" mc:Ignorable="w14 w15 w16se w16cid w16 w16cex w16sdtdh wp14">
   <w:endnote w:type="separator" w:id="-1">
     <w:p>
       <w:r>
@@ -1186,7 +1026,7 @@
 </file>
 
 <file path=word/footer1.xml><?xml version="1.0" encoding="utf-8"?>
-<w:ftr xmlns:wpc="http://schemas.microsoft.com/office/word/2010/wordprocessingCanvas" xmlns:cx="http://schemas.microsoft.com/office/drawing/2014/chartex" xmlns:cx1="http://schemas.microsoft.com/office/drawing/2015/9/8/chartex" xmlns:cx2="http://schemas.microsoft.com/office/drawing/2015/10/21/chartex" xmlns:cx3="http://schemas.microsoft.com/office/drawing/2016/5/9/chartex" xmlns:cx4="http://schemas.microsoft.com/office/drawing/2016/5/10/chartex" xmlns:cx5="http://schemas.microsoft.com/office/drawing/2016/5/11/chartex" xmlns:cx6="http://schemas.microsoft.com/office/drawing/2016/5/12/chartex" xmlns:cx7="http://schemas.microsoft.com/office/drawing/2016/5/13/chartex" xmlns:cx8="http://schemas.microsoft.com/office/drawing/2016/5/14/chartex" xmlns:mc="http://schemas.openxmlformats.org/markup-compatibility/2006" xmlns:aink="http://schemas.microsoft.com/office/drawing/2016/ink" xmlns:am3d="http://schemas.microsoft.com/office/drawing/2017/model3d" xmlns:o="urn:schemas-microsoft-com:office:office" xmlns:r="http://schemas.openxmlformats.org/officeDocument/2006/relationships" xmlns:m="http://schemas.openxmlformats.org/officeDocument/2006/math" xmlns:v="urn:schemas-microsoft-com:vml" xmlns:wp14="http://schemas.microsoft.com/office/word/2010/wordprocessingDrawing" xmlns:wp="http://schemas.openxmlformats.org/drawingml/2006/wordprocessingDrawing" xmlns:w10="urn:schemas-microsoft-com:office:word" xmlns:w="http://schemas.openxmlformats.org/wordprocessingml/2006/main" xmlns:w14="http://schemas.microsoft.com/office/word/2010/wordml" xmlns:w15="http://schemas.microsoft.com/office/word/2012/wordml" xmlns:w16cid="http://schemas.microsoft.com/office/word/2016/wordml/cid" xmlns:w16se="http://schemas.microsoft.com/office/word/2015/wordml/symex" xmlns:wpg="http://schemas.microsoft.com/office/word/2010/wordprocessingGroup" xmlns:wpi="http://schemas.microsoft.com/office/word/2010/wordprocessingInk" xmlns:wne="http://schemas.microsoft.com/office/word/2006/wordml" xmlns:wps="http://schemas.microsoft.com/office/word/2010/wordprocessingShape" mc:Ignorable="w14 w15 w16se w16cid wp14">
+<w:ftr xmlns:wpc="http://schemas.microsoft.com/office/word/2010/wordprocessingCanvas" xmlns:cx="http://schemas.microsoft.com/office/drawing/2014/chartex" xmlns:cx1="http://schemas.microsoft.com/office/drawing/2015/9/8/chartex" xmlns:cx2="http://schemas.microsoft.com/office/drawing/2015/10/21/chartex" xmlns:cx3="http://schemas.microsoft.com/office/drawing/2016/5/9/chartex" xmlns:cx4="http://schemas.microsoft.com/office/drawing/2016/5/10/chartex" xmlns:cx5="http://schemas.microsoft.com/office/drawing/2016/5/11/chartex" xmlns:cx6="http://schemas.microsoft.com/office/drawing/2016/5/12/chartex" xmlns:cx7="http://schemas.microsoft.com/office/drawing/2016/5/13/chartex" xmlns:cx8="http://schemas.microsoft.com/office/drawing/2016/5/14/chartex" xmlns:mc="http://schemas.openxmlformats.org/markup-compatibility/2006" xmlns:aink="http://schemas.microsoft.com/office/drawing/2016/ink" xmlns:am3d="http://schemas.microsoft.com/office/drawing/2017/model3d" xmlns:o="urn:schemas-microsoft-com:office:office" xmlns:oel="http://schemas.microsoft.com/office/2019/extlst" xmlns:r="http://schemas.openxmlformats.org/officeDocument/2006/relationships" xmlns:m="http://schemas.openxmlformats.org/officeDocument/2006/math" xmlns:v="urn:schemas-microsoft-com:vml" xmlns:wp14="http://schemas.microsoft.com/office/word/2010/wordprocessingDrawing" xmlns:wp="http://schemas.openxmlformats.org/drawingml/2006/wordprocessingDrawing" xmlns:w10="urn:schemas-microsoft-com:office:word" xmlns:w="http://schemas.openxmlformats.org/wordprocessingml/2006/main" xmlns:w14="http://schemas.microsoft.com/office/word/2010/wordml" xmlns:w15="http://schemas.microsoft.com/office/word/2012/wordml" xmlns:w16cex="http://schemas.microsoft.com/office/word/2018/wordml/cex" xmlns:w16cid="http://schemas.microsoft.com/office/word/2016/wordml/cid" xmlns:w16="http://schemas.microsoft.com/office/word/2018/wordml" xmlns:w16sdtdh="http://schemas.microsoft.com/office/word/2020/wordml/sdtdatahash" xmlns:w16se="http://schemas.microsoft.com/office/word/2015/wordml/symex" xmlns:wpg="http://schemas.microsoft.com/office/word/2010/wordprocessingGroup" xmlns:wpi="http://schemas.microsoft.com/office/word/2010/wordprocessingInk" xmlns:wne="http://schemas.microsoft.com/office/word/2006/wordml" xmlns:wps="http://schemas.microsoft.com/office/word/2010/wordprocessingShape" mc:Ignorable="w14 w15 w16se w16cid w16 w16cex w16sdtdh wp14">
   <w:p>
     <w:pPr>
       <w:pStyle w:val="aa"/>
@@ -1197,7 +1037,7 @@
 </file>
 
 <file path=word/footer2.xml><?xml version="1.0" encoding="utf-8"?>
-<w:ftr xmlns:wpc="http://schemas.microsoft.com/office/word/2010/wordprocessingCanvas" xmlns:cx="http://schemas.microsoft.com/office/drawing/2014/chartex" xmlns:cx1="http://schemas.microsoft.com/office/drawing/2015/9/8/chartex" xmlns:cx2="http://schemas.microsoft.com/office/drawing/2015/10/21/chartex" xmlns:cx3="http://schemas.microsoft.com/office/drawing/2016/5/9/chartex" xmlns:cx4="http://schemas.microsoft.com/office/drawing/2016/5/10/chartex" xmlns:cx5="http://schemas.microsoft.com/office/drawing/2016/5/11/chartex" xmlns:cx6="http://schemas.microsoft.com/office/drawing/2016/5/12/chartex" xmlns:cx7="http://schemas.microsoft.com/office/drawing/2016/5/13/chartex" xmlns:cx8="http://schemas.microsoft.com/office/drawing/2016/5/14/chartex" xmlns:mc="http://schemas.openxmlformats.org/markup-compatibility/2006" xmlns:aink="http://schemas.microsoft.com/office/drawing/2016/ink" xmlns:am3d="http://schemas.microsoft.com/office/drawing/2017/model3d" xmlns:o="urn:schemas-microsoft-com:office:office" xmlns:r="http://schemas.openxmlformats.org/officeDocument/2006/relationships" xmlns:m="http://schemas.openxmlformats.org/officeDocument/2006/math" xmlns:v="urn:schemas-microsoft-com:vml" xmlns:wp14="http://schemas.microsoft.com/office/word/2010/wordprocessingDrawing" xmlns:wp="http://schemas.openxmlformats.org/drawingml/2006/wordprocessingDrawing" xmlns:w10="urn:schemas-microsoft-com:office:word" xmlns:w="http://schemas.openxmlformats.org/wordprocessingml/2006/main" xmlns:w14="http://schemas.microsoft.com/office/word/2010/wordml" xmlns:w15="http://schemas.microsoft.com/office/word/2012/wordml" xmlns:w16cid="http://schemas.microsoft.com/office/word/2016/wordml/cid" xmlns:w16se="http://schemas.microsoft.com/office/word/2015/wordml/symex" xmlns:wpg="http://schemas.microsoft.com/office/word/2010/wordprocessingGroup" xmlns:wpi="http://schemas.microsoft.com/office/word/2010/wordprocessingInk" xmlns:wne="http://schemas.microsoft.com/office/word/2006/wordml" xmlns:wps="http://schemas.microsoft.com/office/word/2010/wordprocessingShape" mc:Ignorable="w14 w15 w16se w16cid wp14">
+<w:ftr xmlns:wpc="http://schemas.microsoft.com/office/word/2010/wordprocessingCanvas" xmlns:cx="http://schemas.microsoft.com/office/drawing/2014/chartex" xmlns:cx1="http://schemas.microsoft.com/office/drawing/2015/9/8/chartex" xmlns:cx2="http://schemas.microsoft.com/office/drawing/2015/10/21/chartex" xmlns:cx3="http://schemas.microsoft.com/office/drawing/2016/5/9/chartex" xmlns:cx4="http://schemas.microsoft.com/office/drawing/2016/5/10/chartex" xmlns:cx5="http://schemas.microsoft.com/office/drawing/2016/5/11/chartex" xmlns:cx6="http://schemas.microsoft.com/office/drawing/2016/5/12/chartex" xmlns:cx7="http://schemas.microsoft.com/office/drawing/2016/5/13/chartex" xmlns:cx8="http://schemas.microsoft.com/office/drawing/2016/5/14/chartex" xmlns:mc="http://schemas.openxmlformats.org/markup-compatibility/2006" xmlns:aink="http://schemas.microsoft.com/office/drawing/2016/ink" xmlns:am3d="http://schemas.microsoft.com/office/drawing/2017/model3d" xmlns:o="urn:schemas-microsoft-com:office:office" xmlns:oel="http://schemas.microsoft.com/office/2019/extlst" xmlns:r="http://schemas.openxmlformats.org/officeDocument/2006/relationships" xmlns:m="http://schemas.openxmlformats.org/officeDocument/2006/math" xmlns:v="urn:schemas-microsoft-com:vml" xmlns:wp14="http://schemas.microsoft.com/office/word/2010/wordprocessingDrawing" xmlns:wp="http://schemas.openxmlformats.org/drawingml/2006/wordprocessingDrawing" xmlns:w10="urn:schemas-microsoft-com:office:word" xmlns:w="http://schemas.openxmlformats.org/wordprocessingml/2006/main" xmlns:w14="http://schemas.microsoft.com/office/word/2010/wordml" xmlns:w15="http://schemas.microsoft.com/office/word/2012/wordml" xmlns:w16cex="http://schemas.microsoft.com/office/word/2018/wordml/cex" xmlns:w16cid="http://schemas.microsoft.com/office/word/2016/wordml/cid" xmlns:w16="http://schemas.microsoft.com/office/word/2018/wordml" xmlns:w16sdtdh="http://schemas.microsoft.com/office/word/2020/wordml/sdtdatahash" xmlns:w16se="http://schemas.microsoft.com/office/word/2015/wordml/symex" xmlns:wpg="http://schemas.microsoft.com/office/word/2010/wordprocessingGroup" xmlns:wpi="http://schemas.microsoft.com/office/word/2010/wordprocessingInk" xmlns:wne="http://schemas.microsoft.com/office/word/2006/wordml" xmlns:wps="http://schemas.microsoft.com/office/word/2010/wordprocessingShape" mc:Ignorable="w14 w15 w16se w16cid w16 w16cex w16sdtdh wp14">
   <w:tbl>
     <w:tblPr>
       <w:tblW w:w="5005" w:type="pct"/>
@@ -1375,7 +1215,7 @@
 </file>
 
 <file path=word/footer3.xml><?xml version="1.0" encoding="utf-8"?>
-<w:ftr xmlns:wpc="http://schemas.microsoft.com/office/word/2010/wordprocessingCanvas" xmlns:cx="http://schemas.microsoft.com/office/drawing/2014/chartex" xmlns:cx1="http://schemas.microsoft.com/office/drawing/2015/9/8/chartex" xmlns:cx2="http://schemas.microsoft.com/office/drawing/2015/10/21/chartex" xmlns:cx3="http://schemas.microsoft.com/office/drawing/2016/5/9/chartex" xmlns:cx4="http://schemas.microsoft.com/office/drawing/2016/5/10/chartex" xmlns:cx5="http://schemas.microsoft.com/office/drawing/2016/5/11/chartex" xmlns:cx6="http://schemas.microsoft.com/office/drawing/2016/5/12/chartex" xmlns:cx7="http://schemas.microsoft.com/office/drawing/2016/5/13/chartex" xmlns:cx8="http://schemas.microsoft.com/office/drawing/2016/5/14/chartex" xmlns:mc="http://schemas.openxmlformats.org/markup-compatibility/2006" xmlns:aink="http://schemas.microsoft.com/office/drawing/2016/ink" xmlns:am3d="http://schemas.microsoft.com/office/drawing/2017/model3d" xmlns:o="urn:schemas-microsoft-com:office:office" xmlns:r="http://schemas.openxmlformats.org/officeDocument/2006/relationships" xmlns:m="http://schemas.openxmlformats.org/officeDocument/2006/math" xmlns:v="urn:schemas-microsoft-com:vml" xmlns:wp14="http://schemas.microsoft.com/office/word/2010/wordprocessingDrawing" xmlns:wp="http://schemas.openxmlformats.org/drawingml/2006/wordprocessingDrawing" xmlns:w10="urn:schemas-microsoft-com:office:word" xmlns:w="http://schemas.openxmlformats.org/wordprocessingml/2006/main" xmlns:w14="http://schemas.microsoft.com/office/word/2010/wordml" xmlns:w15="http://schemas.microsoft.com/office/word/2012/wordml" xmlns:w16cid="http://schemas.microsoft.com/office/word/2016/wordml/cid" xmlns:w16se="http://schemas.microsoft.com/office/word/2015/wordml/symex" xmlns:wpg="http://schemas.microsoft.com/office/word/2010/wordprocessingGroup" xmlns:wpi="http://schemas.microsoft.com/office/word/2010/wordprocessingInk" xmlns:wne="http://schemas.microsoft.com/office/word/2006/wordml" xmlns:wps="http://schemas.microsoft.com/office/word/2010/wordprocessingShape" mc:Ignorable="w14 w15 w16se w16cid wp14">
+<w:ftr xmlns:wpc="http://schemas.microsoft.com/office/word/2010/wordprocessingCanvas" xmlns:cx="http://schemas.microsoft.com/office/drawing/2014/chartex" xmlns:cx1="http://schemas.microsoft.com/office/drawing/2015/9/8/chartex" xmlns:cx2="http://schemas.microsoft.com/office/drawing/2015/10/21/chartex" xmlns:cx3="http://schemas.microsoft.com/office/drawing/2016/5/9/chartex" xmlns:cx4="http://schemas.microsoft.com/office/drawing/2016/5/10/chartex" xmlns:cx5="http://schemas.microsoft.com/office/drawing/2016/5/11/chartex" xmlns:cx6="http://schemas.microsoft.com/office/drawing/2016/5/12/chartex" xmlns:cx7="http://schemas.microsoft.com/office/drawing/2016/5/13/chartex" xmlns:cx8="http://schemas.microsoft.com/office/drawing/2016/5/14/chartex" xmlns:mc="http://schemas.openxmlformats.org/markup-compatibility/2006" xmlns:aink="http://schemas.microsoft.com/office/drawing/2016/ink" xmlns:am3d="http://schemas.microsoft.com/office/drawing/2017/model3d" xmlns:o="urn:schemas-microsoft-com:office:office" xmlns:oel="http://schemas.microsoft.com/office/2019/extlst" xmlns:r="http://schemas.openxmlformats.org/officeDocument/2006/relationships" xmlns:m="http://schemas.openxmlformats.org/officeDocument/2006/math" xmlns:v="urn:schemas-microsoft-com:vml" xmlns:wp14="http://schemas.microsoft.com/office/word/2010/wordprocessingDrawing" xmlns:wp="http://schemas.openxmlformats.org/drawingml/2006/wordprocessingDrawing" xmlns:w10="urn:schemas-microsoft-com:office:word" xmlns:w="http://schemas.openxmlformats.org/wordprocessingml/2006/main" xmlns:w14="http://schemas.microsoft.com/office/word/2010/wordml" xmlns:w15="http://schemas.microsoft.com/office/word/2012/wordml" xmlns:w16cex="http://schemas.microsoft.com/office/word/2018/wordml/cex" xmlns:w16cid="http://schemas.microsoft.com/office/word/2016/wordml/cid" xmlns:w16="http://schemas.microsoft.com/office/word/2018/wordml" xmlns:w16sdtdh="http://schemas.microsoft.com/office/word/2020/wordml/sdtdatahash" xmlns:w16se="http://schemas.microsoft.com/office/word/2015/wordml/symex" xmlns:wpg="http://schemas.microsoft.com/office/word/2010/wordprocessingGroup" xmlns:wpi="http://schemas.microsoft.com/office/word/2010/wordprocessingInk" xmlns:wne="http://schemas.microsoft.com/office/word/2006/wordml" xmlns:wps="http://schemas.microsoft.com/office/word/2010/wordprocessingShape" mc:Ignorable="w14 w15 w16se w16cid w16 w16cex w16sdtdh wp14">
   <w:p>
     <w:pPr>
       <w:pStyle w:val="aa"/>
@@ -1386,7 +1226,7 @@
 </file>
 
 <file path=word/footnotes.xml><?xml version="1.0" encoding="utf-8"?>
-<w:footnotes xmlns:wpc="http://schemas.microsoft.com/office/word/2010/wordprocessingCanvas" xmlns:cx="http://schemas.microsoft.com/office/drawing/2014/chartex" xmlns:cx1="http://schemas.microsoft.com/office/drawing/2015/9/8/chartex" xmlns:cx2="http://schemas.microsoft.com/office/drawing/2015/10/21/chartex" xmlns:cx3="http://schemas.microsoft.com/office/drawing/2016/5/9/chartex" xmlns:cx4="http://schemas.microsoft.com/office/drawing/2016/5/10/chartex" xmlns:cx5="http://schemas.microsoft.com/office/drawing/2016/5/11/chartex" xmlns:cx6="http://schemas.microsoft.com/office/drawing/2016/5/12/chartex" xmlns:cx7="http://schemas.microsoft.com/office/drawing/2016/5/13/chartex" xmlns:cx8="http://schemas.microsoft.com/office/drawing/2016/5/14/chartex" xmlns:mc="http://schemas.openxmlformats.org/markup-compatibility/2006" xmlns:aink="http://schemas.microsoft.com/office/drawing/2016/ink" xmlns:am3d="http://schemas.microsoft.com/office/drawing/2017/model3d" xmlns:o="urn:schemas-microsoft-com:office:office" xmlns:r="http://schemas.openxmlformats.org/officeDocument/2006/relationships" xmlns:m="http://schemas.openxmlformats.org/officeDocument/2006/math" xmlns:v="urn:schemas-microsoft-com:vml" xmlns:wp14="http://schemas.microsoft.com/office/word/2010/wordprocessingDrawing" xmlns:wp="http://schemas.openxmlformats.org/drawingml/2006/wordprocessingDrawing" xmlns:w10="urn:schemas-microsoft-com:office:word" xmlns:w="http://schemas.openxmlformats.org/wordprocessingml/2006/main" xmlns:w14="http://schemas.microsoft.com/office/word/2010/wordml" xmlns:w15="http://schemas.microsoft.com/office/word/2012/wordml" xmlns:w16cid="http://schemas.microsoft.com/office/word/2016/wordml/cid" xmlns:w16se="http://schemas.microsoft.com/office/word/2015/wordml/symex" xmlns:wpg="http://schemas.microsoft.com/office/word/2010/wordprocessingGroup" xmlns:wpi="http://schemas.microsoft.com/office/word/2010/wordprocessingInk" xmlns:wne="http://schemas.microsoft.com/office/word/2006/wordml" xmlns:wps="http://schemas.microsoft.com/office/word/2010/wordprocessingShape" mc:Ignorable="w14 w15 w16se w16cid wp14">
+<w:footnotes xmlns:wpc="http://schemas.microsoft.com/office/word/2010/wordprocessingCanvas" xmlns:cx="http://schemas.microsoft.com/office/drawing/2014/chartex" xmlns:cx1="http://schemas.microsoft.com/office/drawing/2015/9/8/chartex" xmlns:cx2="http://schemas.microsoft.com/office/drawing/2015/10/21/chartex" xmlns:cx3="http://schemas.microsoft.com/office/drawing/2016/5/9/chartex" xmlns:cx4="http://schemas.microsoft.com/office/drawing/2016/5/10/chartex" xmlns:cx5="http://schemas.microsoft.com/office/drawing/2016/5/11/chartex" xmlns:cx6="http://schemas.microsoft.com/office/drawing/2016/5/12/chartex" xmlns:cx7="http://schemas.microsoft.com/office/drawing/2016/5/13/chartex" xmlns:cx8="http://schemas.microsoft.com/office/drawing/2016/5/14/chartex" xmlns:mc="http://schemas.openxmlformats.org/markup-compatibility/2006" xmlns:aink="http://schemas.microsoft.com/office/drawing/2016/ink" xmlns:am3d="http://schemas.microsoft.com/office/drawing/2017/model3d" xmlns:o="urn:schemas-microsoft-com:office:office" xmlns:oel="http://schemas.microsoft.com/office/2019/extlst" xmlns:r="http://schemas.openxmlformats.org/officeDocument/2006/relationships" xmlns:m="http://schemas.openxmlformats.org/officeDocument/2006/math" xmlns:v="urn:schemas-microsoft-com:vml" xmlns:wp14="http://schemas.microsoft.com/office/word/2010/wordprocessingDrawing" xmlns:wp="http://schemas.openxmlformats.org/drawingml/2006/wordprocessingDrawing" xmlns:w10="urn:schemas-microsoft-com:office:word" xmlns:w="http://schemas.openxmlformats.org/wordprocessingml/2006/main" xmlns:w14="http://schemas.microsoft.com/office/word/2010/wordml" xmlns:w15="http://schemas.microsoft.com/office/word/2012/wordml" xmlns:w16cex="http://schemas.microsoft.com/office/word/2018/wordml/cex" xmlns:w16cid="http://schemas.microsoft.com/office/word/2016/wordml/cid" xmlns:w16="http://schemas.microsoft.com/office/word/2018/wordml" xmlns:w16sdtdh="http://schemas.microsoft.com/office/word/2020/wordml/sdtdatahash" xmlns:w16se="http://schemas.microsoft.com/office/word/2015/wordml/symex" xmlns:wpg="http://schemas.microsoft.com/office/word/2010/wordprocessingGroup" xmlns:wpi="http://schemas.microsoft.com/office/word/2010/wordprocessingInk" xmlns:wne="http://schemas.microsoft.com/office/word/2006/wordml" xmlns:wps="http://schemas.microsoft.com/office/word/2010/wordprocessingShape" mc:Ignorable="w14 w15 w16se w16cid w16 w16cex w16sdtdh wp14">
   <w:footnote w:type="separator" w:id="-1">
     <w:p>
       <w:r>
@@ -1405,7 +1245,7 @@
 </file>
 
 <file path=word/header1.xml><?xml version="1.0" encoding="utf-8"?>
-<w:hdr xmlns:wpc="http://schemas.microsoft.com/office/word/2010/wordprocessingCanvas" xmlns:cx="http://schemas.microsoft.com/office/drawing/2014/chartex" xmlns:cx1="http://schemas.microsoft.com/office/drawing/2015/9/8/chartex" xmlns:cx2="http://schemas.microsoft.com/office/drawing/2015/10/21/chartex" xmlns:cx3="http://schemas.microsoft.com/office/drawing/2016/5/9/chartex" xmlns:cx4="http://schemas.microsoft.com/office/drawing/2016/5/10/chartex" xmlns:cx5="http://schemas.microsoft.com/office/drawing/2016/5/11/chartex" xmlns:cx6="http://schemas.microsoft.com/office/drawing/2016/5/12/chartex" xmlns:cx7="http://schemas.microsoft.com/office/drawing/2016/5/13/chartex" xmlns:cx8="http://schemas.microsoft.com/office/drawing/2016/5/14/chartex" xmlns:mc="http://schemas.openxmlformats.org/markup-compatibility/2006" xmlns:aink="http://schemas.microsoft.com/office/drawing/2016/ink" xmlns:am3d="http://schemas.microsoft.com/office/drawing/2017/model3d" xmlns:o="urn:schemas-microsoft-com:office:office" xmlns:r="http://schemas.openxmlformats.org/officeDocument/2006/relationships" xmlns:m="http://schemas.openxmlformats.org/officeDocument/2006/math" xmlns:v="urn:schemas-microsoft-com:vml" xmlns:wp14="http://schemas.microsoft.com/office/word/2010/wordprocessingDrawing" xmlns:wp="http://schemas.openxmlformats.org/drawingml/2006/wordprocessingDrawing" xmlns:w10="urn:schemas-microsoft-com:office:word" xmlns:w="http://schemas.openxmlformats.org/wordprocessingml/2006/main" xmlns:w14="http://schemas.microsoft.com/office/word/2010/wordml" xmlns:w15="http://schemas.microsoft.com/office/word/2012/wordml" xmlns:w16cid="http://schemas.microsoft.com/office/word/2016/wordml/cid" xmlns:w16se="http://schemas.microsoft.com/office/word/2015/wordml/symex" xmlns:wpg="http://schemas.microsoft.com/office/word/2010/wordprocessingGroup" xmlns:wpi="http://schemas.microsoft.com/office/word/2010/wordprocessingInk" xmlns:wne="http://schemas.microsoft.com/office/word/2006/wordml" xmlns:wps="http://schemas.microsoft.com/office/word/2010/wordprocessingShape" mc:Ignorable="w14 w15 w16se w16cid wp14">
+<w:hdr xmlns:wpc="http://schemas.microsoft.com/office/word/2010/wordprocessingCanvas" xmlns:cx="http://schemas.microsoft.com/office/drawing/2014/chartex" xmlns:cx1="http://schemas.microsoft.com/office/drawing/2015/9/8/chartex" xmlns:cx2="http://schemas.microsoft.com/office/drawing/2015/10/21/chartex" xmlns:cx3="http://schemas.microsoft.com/office/drawing/2016/5/9/chartex" xmlns:cx4="http://schemas.microsoft.com/office/drawing/2016/5/10/chartex" xmlns:cx5="http://schemas.microsoft.com/office/drawing/2016/5/11/chartex" xmlns:cx6="http://schemas.microsoft.com/office/drawing/2016/5/12/chartex" xmlns:cx7="http://schemas.microsoft.com/office/drawing/2016/5/13/chartex" xmlns:cx8="http://schemas.microsoft.com/office/drawing/2016/5/14/chartex" xmlns:mc="http://schemas.openxmlformats.org/markup-compatibility/2006" xmlns:aink="http://schemas.microsoft.com/office/drawing/2016/ink" xmlns:am3d="http://schemas.microsoft.com/office/drawing/2017/model3d" xmlns:o="urn:schemas-microsoft-com:office:office" xmlns:oel="http://schemas.microsoft.com/office/2019/extlst" xmlns:r="http://schemas.openxmlformats.org/officeDocument/2006/relationships" xmlns:m="http://schemas.openxmlformats.org/officeDocument/2006/math" xmlns:v="urn:schemas-microsoft-com:vml" xmlns:wp14="http://schemas.microsoft.com/office/word/2010/wordprocessingDrawing" xmlns:wp="http://schemas.openxmlformats.org/drawingml/2006/wordprocessingDrawing" xmlns:w10="urn:schemas-microsoft-com:office:word" xmlns:w="http://schemas.openxmlformats.org/wordprocessingml/2006/main" xmlns:w14="http://schemas.microsoft.com/office/word/2010/wordml" xmlns:w15="http://schemas.microsoft.com/office/word/2012/wordml" xmlns:w16cex="http://schemas.microsoft.com/office/word/2018/wordml/cex" xmlns:w16cid="http://schemas.microsoft.com/office/word/2016/wordml/cid" xmlns:w16="http://schemas.microsoft.com/office/word/2018/wordml" xmlns:w16sdtdh="http://schemas.microsoft.com/office/word/2020/wordml/sdtdatahash" xmlns:w16se="http://schemas.microsoft.com/office/word/2015/wordml/symex" xmlns:wpg="http://schemas.microsoft.com/office/word/2010/wordprocessingGroup" xmlns:wpi="http://schemas.microsoft.com/office/word/2010/wordprocessingInk" xmlns:wne="http://schemas.microsoft.com/office/word/2006/wordml" xmlns:wps="http://schemas.microsoft.com/office/word/2010/wordprocessingShape" mc:Ignorable="w14 w15 w16se w16cid w16 w16cex w16sdtdh wp14">
   <w:p>
     <w:pPr>
       <w:pStyle w:val="ab"/>
@@ -1416,7 +1256,7 @@
 </file>
 
 <file path=word/header2.xml><?xml version="1.0" encoding="utf-8"?>
-<w:hdr xmlns:wpc="http://schemas.microsoft.com/office/word/2010/wordprocessingCanvas" xmlns:cx="http://schemas.microsoft.com/office/drawing/2014/chartex" xmlns:cx1="http://schemas.microsoft.com/office/drawing/2015/9/8/chartex" xmlns:cx2="http://schemas.microsoft.com/office/drawing/2015/10/21/chartex" xmlns:cx3="http://schemas.microsoft.com/office/drawing/2016/5/9/chartex" xmlns:cx4="http://schemas.microsoft.com/office/drawing/2016/5/10/chartex" xmlns:cx5="http://schemas.microsoft.com/office/drawing/2016/5/11/chartex" xmlns:cx6="http://schemas.microsoft.com/office/drawing/2016/5/12/chartex" xmlns:cx7="http://schemas.microsoft.com/office/drawing/2016/5/13/chartex" xmlns:cx8="http://schemas.microsoft.com/office/drawing/2016/5/14/chartex" xmlns:mc="http://schemas.openxmlformats.org/markup-compatibility/2006" xmlns:aink="http://schemas.microsoft.com/office/drawing/2016/ink" xmlns:am3d="http://schemas.microsoft.com/office/drawing/2017/model3d" xmlns:o="urn:schemas-microsoft-com:office:office" xmlns:r="http://schemas.openxmlformats.org/officeDocument/2006/relationships" xmlns:m="http://schemas.openxmlformats.org/officeDocument/2006/math" xmlns:v="urn:schemas-microsoft-com:vml" xmlns:wp14="http://schemas.microsoft.com/office/word/2010/wordprocessingDrawing" xmlns:wp="http://schemas.openxmlformats.org/drawingml/2006/wordprocessingDrawing" xmlns:w10="urn:schemas-microsoft-com:office:word" xmlns:w="http://schemas.openxmlformats.org/wordprocessingml/2006/main" xmlns:w14="http://schemas.microsoft.com/office/word/2010/wordml" xmlns:w15="http://schemas.microsoft.com/office/word/2012/wordml" xmlns:w16cid="http://schemas.microsoft.com/office/word/2016/wordml/cid" xmlns:w16se="http://schemas.microsoft.com/office/word/2015/wordml/symex" xmlns:wpg="http://schemas.microsoft.com/office/word/2010/wordprocessingGroup" xmlns:wpi="http://schemas.microsoft.com/office/word/2010/wordprocessingInk" xmlns:wne="http://schemas.microsoft.com/office/word/2006/wordml" xmlns:wps="http://schemas.microsoft.com/office/word/2010/wordprocessingShape" mc:Ignorable="w14 w15 w16se w16cid wp14">
+<w:hdr xmlns:wpc="http://schemas.microsoft.com/office/word/2010/wordprocessingCanvas" xmlns:cx="http://schemas.microsoft.com/office/drawing/2014/chartex" xmlns:cx1="http://schemas.microsoft.com/office/drawing/2015/9/8/chartex" xmlns:cx2="http://schemas.microsoft.com/office/drawing/2015/10/21/chartex" xmlns:cx3="http://schemas.microsoft.com/office/drawing/2016/5/9/chartex" xmlns:cx4="http://schemas.microsoft.com/office/drawing/2016/5/10/chartex" xmlns:cx5="http://schemas.microsoft.com/office/drawing/2016/5/11/chartex" xmlns:cx6="http://schemas.microsoft.com/office/drawing/2016/5/12/chartex" xmlns:cx7="http://schemas.microsoft.com/office/drawing/2016/5/13/chartex" xmlns:cx8="http://schemas.microsoft.com/office/drawing/2016/5/14/chartex" xmlns:mc="http://schemas.openxmlformats.org/markup-compatibility/2006" xmlns:aink="http://schemas.microsoft.com/office/drawing/2016/ink" xmlns:am3d="http://schemas.microsoft.com/office/drawing/2017/model3d" xmlns:o="urn:schemas-microsoft-com:office:office" xmlns:oel="http://schemas.microsoft.com/office/2019/extlst" xmlns:r="http://schemas.openxmlformats.org/officeDocument/2006/relationships" xmlns:m="http://schemas.openxmlformats.org/officeDocument/2006/math" xmlns:v="urn:schemas-microsoft-com:vml" xmlns:wp14="http://schemas.microsoft.com/office/word/2010/wordprocessingDrawing" xmlns:wp="http://schemas.openxmlformats.org/drawingml/2006/wordprocessingDrawing" xmlns:w10="urn:schemas-microsoft-com:office:word" xmlns:w="http://schemas.openxmlformats.org/wordprocessingml/2006/main" xmlns:w14="http://schemas.microsoft.com/office/word/2010/wordml" xmlns:w15="http://schemas.microsoft.com/office/word/2012/wordml" xmlns:w16cex="http://schemas.microsoft.com/office/word/2018/wordml/cex" xmlns:w16cid="http://schemas.microsoft.com/office/word/2016/wordml/cid" xmlns:w16="http://schemas.microsoft.com/office/word/2018/wordml" xmlns:w16sdtdh="http://schemas.microsoft.com/office/word/2020/wordml/sdtdatahash" xmlns:w16se="http://schemas.microsoft.com/office/word/2015/wordml/symex" xmlns:wpg="http://schemas.microsoft.com/office/word/2010/wordprocessingGroup" xmlns:wpi="http://schemas.microsoft.com/office/word/2010/wordprocessingInk" xmlns:wne="http://schemas.microsoft.com/office/word/2006/wordml" xmlns:wps="http://schemas.microsoft.com/office/word/2010/wordprocessingShape" mc:Ignorable="w14 w15 w16se w16cid w16 w16cex w16sdtdh wp14">
   <w:tbl>
     <w:tblPr>
       <w:tblW w:w="5000" w:type="pct"/>
@@ -1583,7 +1423,7 @@
 </file>
 
 <file path=word/header3.xml><?xml version="1.0" encoding="utf-8"?>
-<w:hdr xmlns:wpc="http://schemas.microsoft.com/office/word/2010/wordprocessingCanvas" xmlns:cx="http://schemas.microsoft.com/office/drawing/2014/chartex" xmlns:cx1="http://schemas.microsoft.com/office/drawing/2015/9/8/chartex" xmlns:cx2="http://schemas.microsoft.com/office/drawing/2015/10/21/chartex" xmlns:cx3="http://schemas.microsoft.com/office/drawing/2016/5/9/chartex" xmlns:cx4="http://schemas.microsoft.com/office/drawing/2016/5/10/chartex" xmlns:cx5="http://schemas.microsoft.com/office/drawing/2016/5/11/chartex" xmlns:cx6="http://schemas.microsoft.com/office/drawing/2016/5/12/chartex" xmlns:cx7="http://schemas.microsoft.com/office/drawing/2016/5/13/chartex" xmlns:cx8="http://schemas.microsoft.com/office/drawing/2016/5/14/chartex" xmlns:mc="http://schemas.openxmlformats.org/markup-compatibility/2006" xmlns:aink="http://schemas.microsoft.com/office/drawing/2016/ink" xmlns:am3d="http://schemas.microsoft.com/office/drawing/2017/model3d" xmlns:o="urn:schemas-microsoft-com:office:office" xmlns:r="http://schemas.openxmlformats.org/officeDocument/2006/relationships" xmlns:m="http://schemas.openxmlformats.org/officeDocument/2006/math" xmlns:v="urn:schemas-microsoft-com:vml" xmlns:wp14="http://schemas.microsoft.com/office/word/2010/wordprocessingDrawing" xmlns:wp="http://schemas.openxmlformats.org/drawingml/2006/wordprocessingDrawing" xmlns:w10="urn:schemas-microsoft-com:office:word" xmlns:w="http://schemas.openxmlformats.org/wordprocessingml/2006/main" xmlns:w14="http://schemas.microsoft.com/office/word/2010/wordml" xmlns:w15="http://schemas.microsoft.com/office/word/2012/wordml" xmlns:w16cid="http://schemas.microsoft.com/office/word/2016/wordml/cid" xmlns:w16se="http://schemas.microsoft.com/office/word/2015/wordml/symex" xmlns:wpg="http://schemas.microsoft.com/office/word/2010/wordprocessingGroup" xmlns:wpi="http://schemas.microsoft.com/office/word/2010/wordprocessingInk" xmlns:wne="http://schemas.microsoft.com/office/word/2006/wordml" xmlns:wps="http://schemas.microsoft.com/office/word/2010/wordprocessingShape" mc:Ignorable="w14 w15 w16se w16cid wp14">
+<w:hdr xmlns:wpc="http://schemas.microsoft.com/office/word/2010/wordprocessingCanvas" xmlns:cx="http://schemas.microsoft.com/office/drawing/2014/chartex" xmlns:cx1="http://schemas.microsoft.com/office/drawing/2015/9/8/chartex" xmlns:cx2="http://schemas.microsoft.com/office/drawing/2015/10/21/chartex" xmlns:cx3="http://schemas.microsoft.com/office/drawing/2016/5/9/chartex" xmlns:cx4="http://schemas.microsoft.com/office/drawing/2016/5/10/chartex" xmlns:cx5="http://schemas.microsoft.com/office/drawing/2016/5/11/chartex" xmlns:cx6="http://schemas.microsoft.com/office/drawing/2016/5/12/chartex" xmlns:cx7="http://schemas.microsoft.com/office/drawing/2016/5/13/chartex" xmlns:cx8="http://schemas.microsoft.com/office/drawing/2016/5/14/chartex" xmlns:mc="http://schemas.openxmlformats.org/markup-compatibility/2006" xmlns:aink="http://schemas.microsoft.com/office/drawing/2016/ink" xmlns:am3d="http://schemas.microsoft.com/office/drawing/2017/model3d" xmlns:o="urn:schemas-microsoft-com:office:office" xmlns:oel="http://schemas.microsoft.com/office/2019/extlst" xmlns:r="http://schemas.openxmlformats.org/officeDocument/2006/relationships" xmlns:m="http://schemas.openxmlformats.org/officeDocument/2006/math" xmlns:v="urn:schemas-microsoft-com:vml" xmlns:wp14="http://schemas.microsoft.com/office/word/2010/wordprocessingDrawing" xmlns:wp="http://schemas.openxmlformats.org/drawingml/2006/wordprocessingDrawing" xmlns:w10="urn:schemas-microsoft-com:office:word" xmlns:w="http://schemas.openxmlformats.org/wordprocessingml/2006/main" xmlns:w14="http://schemas.microsoft.com/office/word/2010/wordml" xmlns:w15="http://schemas.microsoft.com/office/word/2012/wordml" xmlns:w16cex="http://schemas.microsoft.com/office/word/2018/wordml/cex" xmlns:w16cid="http://schemas.microsoft.com/office/word/2016/wordml/cid" xmlns:w16="http://schemas.microsoft.com/office/word/2018/wordml" xmlns:w16sdtdh="http://schemas.microsoft.com/office/word/2020/wordml/sdtdatahash" xmlns:w16se="http://schemas.microsoft.com/office/word/2015/wordml/symex" xmlns:wpg="http://schemas.microsoft.com/office/word/2010/wordprocessingGroup" xmlns:wpi="http://schemas.microsoft.com/office/word/2010/wordprocessingInk" xmlns:wne="http://schemas.microsoft.com/office/word/2006/wordml" xmlns:wps="http://schemas.microsoft.com/office/word/2010/wordprocessingShape" mc:Ignorable="w14 w15 w16se w16cid w16 w16cex w16sdtdh wp14">
   <w:p>
     <w:pPr>
       <w:pStyle w:val="ab"/>
@@ -1594,7 +1434,7 @@
 </file>
 
 <file path=word/numbering.xml><?xml version="1.0" encoding="utf-8"?>
-<w:numbering xmlns:wpc="http://schemas.microsoft.com/office/word/2010/wordprocessingCanvas" xmlns:cx="http://schemas.microsoft.com/office/drawing/2014/chartex" xmlns:cx1="http://schemas.microsoft.com/office/drawing/2015/9/8/chartex" xmlns:cx2="http://schemas.microsoft.com/office/drawing/2015/10/21/chartex" xmlns:cx3="http://schemas.microsoft.com/office/drawing/2016/5/9/chartex" xmlns:cx4="http://schemas.microsoft.com/office/drawing/2016/5/10/chartex" xmlns:cx5="http://schemas.microsoft.com/office/drawing/2016/5/11/chartex" xmlns:cx6="http://schemas.microsoft.com/office/drawing/2016/5/12/chartex" xmlns:cx7="http://schemas.microsoft.com/office/drawing/2016/5/13/chartex" xmlns:cx8="http://schemas.microsoft.com/office/drawing/2016/5/14/chartex" xmlns:mc="http://schemas.openxmlformats.org/markup-compatibility/2006" xmlns:aink="http://schemas.microsoft.com/office/drawing/2016/ink" xmlns:am3d="http://schemas.microsoft.com/office/drawing/2017/model3d" xmlns:o="urn:schemas-microsoft-com:office:office" xmlns:r="http://schemas.openxmlformats.org/officeDocument/2006/relationships" xmlns:m="http://schemas.openxmlformats.org/officeDocument/2006/math" xmlns:v="urn:schemas-microsoft-com:vml" xmlns:wp14="http://schemas.microsoft.com/office/word/2010/wordprocessingDrawing" xmlns:wp="http://schemas.openxmlformats.org/drawingml/2006/wordprocessingDrawing" xmlns:w10="urn:schemas-microsoft-com:office:word" xmlns:w="http://schemas.openxmlformats.org/wordprocessingml/2006/main" xmlns:w14="http://schemas.microsoft.com/office/word/2010/wordml" xmlns:w15="http://schemas.microsoft.com/office/word/2012/wordml" xmlns:w16cid="http://schemas.microsoft.com/office/word/2016/wordml/cid" xmlns:w16se="http://schemas.microsoft.com/office/word/2015/wordml/symex" xmlns:wpg="http://schemas.microsoft.com/office/word/2010/wordprocessingGroup" xmlns:wpi="http://schemas.microsoft.com/office/word/2010/wordprocessingInk" xmlns:wne="http://schemas.microsoft.com/office/word/2006/wordml" xmlns:wps="http://schemas.microsoft.com/office/word/2010/wordprocessingShape" mc:Ignorable="w14 w15 w16se w16cid wp14">
+<w:numbering xmlns:wpc="http://schemas.microsoft.com/office/word/2010/wordprocessingCanvas" xmlns:cx="http://schemas.microsoft.com/office/drawing/2014/chartex" xmlns:cx1="http://schemas.microsoft.com/office/drawing/2015/9/8/chartex" xmlns:cx2="http://schemas.microsoft.com/office/drawing/2015/10/21/chartex" xmlns:cx3="http://schemas.microsoft.com/office/drawing/2016/5/9/chartex" xmlns:cx4="http://schemas.microsoft.com/office/drawing/2016/5/10/chartex" xmlns:cx5="http://schemas.microsoft.com/office/drawing/2016/5/11/chartex" xmlns:cx6="http://schemas.microsoft.com/office/drawing/2016/5/12/chartex" xmlns:cx7="http://schemas.microsoft.com/office/drawing/2016/5/13/chartex" xmlns:cx8="http://schemas.microsoft.com/office/drawing/2016/5/14/chartex" xmlns:mc="http://schemas.openxmlformats.org/markup-compatibility/2006" xmlns:aink="http://schemas.microsoft.com/office/drawing/2016/ink" xmlns:am3d="http://schemas.microsoft.com/office/drawing/2017/model3d" xmlns:o="urn:schemas-microsoft-com:office:office" xmlns:oel="http://schemas.microsoft.com/office/2019/extlst" xmlns:r="http://schemas.openxmlformats.org/officeDocument/2006/relationships" xmlns:m="http://schemas.openxmlformats.org/officeDocument/2006/math" xmlns:v="urn:schemas-microsoft-com:vml" xmlns:wp14="http://schemas.microsoft.com/office/word/2010/wordprocessingDrawing" xmlns:wp="http://schemas.openxmlformats.org/drawingml/2006/wordprocessingDrawing" xmlns:w10="urn:schemas-microsoft-com:office:word" xmlns:w="http://schemas.openxmlformats.org/wordprocessingml/2006/main" xmlns:w14="http://schemas.microsoft.com/office/word/2010/wordml" xmlns:w15="http://schemas.microsoft.com/office/word/2012/wordml" xmlns:w16cex="http://schemas.microsoft.com/office/word/2018/wordml/cex" xmlns:w16cid="http://schemas.microsoft.com/office/word/2016/wordml/cid" xmlns:w16="http://schemas.microsoft.com/office/word/2018/wordml" xmlns:w16sdtdh="http://schemas.microsoft.com/office/word/2020/wordml/sdtdatahash" xmlns:w16se="http://schemas.microsoft.com/office/word/2015/wordml/symex" xmlns:wpg="http://schemas.microsoft.com/office/word/2010/wordprocessingGroup" xmlns:wpi="http://schemas.microsoft.com/office/word/2010/wordprocessingInk" xmlns:wne="http://schemas.microsoft.com/office/word/2006/wordml" xmlns:wps="http://schemas.microsoft.com/office/word/2010/wordprocessingShape" mc:Ignorable="w14 w15 w16se w16cid w16 w16cex w16sdtdh wp14">
   <w:abstractNum w:abstractNumId="0" w15:restartNumberingAfterBreak="0">
     <w:nsid w:val="0A3D7723"/>
     <w:multiLevelType w:val="multilevel"/>
@@ -3288,19 +3128,19 @@
       </w:rPr>
     </w:lvl>
   </w:abstractNum>
-  <w:num w:numId="1">
+  <w:num w:numId="1" w16cid:durableId="967315222">
     <w:abstractNumId w:val="10"/>
   </w:num>
-  <w:num w:numId="2">
+  <w:num w:numId="2" w16cid:durableId="1847817826">
     <w:abstractNumId w:val="10"/>
   </w:num>
-  <w:num w:numId="3">
+  <w:num w:numId="3" w16cid:durableId="1774785629">
     <w:abstractNumId w:val="10"/>
   </w:num>
-  <w:num w:numId="4">
+  <w:num w:numId="4" w16cid:durableId="125781283">
     <w:abstractNumId w:val="6"/>
   </w:num>
-  <w:num w:numId="5">
+  <w:num w:numId="5" w16cid:durableId="538326515">
     <w:abstractNumId w:val="6"/>
     <w:lvlOverride w:ilvl="0">
       <w:startOverride w:val="1"/>
@@ -3330,104 +3170,104 @@
       <w:startOverride w:val="1"/>
     </w:lvlOverride>
   </w:num>
-  <w:num w:numId="6">
+  <w:num w:numId="6" w16cid:durableId="819156044">
     <w:abstractNumId w:val="10"/>
   </w:num>
-  <w:num w:numId="7">
+  <w:num w:numId="7" w16cid:durableId="1336692385">
     <w:abstractNumId w:val="10"/>
   </w:num>
-  <w:num w:numId="8">
+  <w:num w:numId="8" w16cid:durableId="2093768511">
     <w:abstractNumId w:val="10"/>
   </w:num>
-  <w:num w:numId="9">
+  <w:num w:numId="9" w16cid:durableId="779448853">
     <w:abstractNumId w:val="10"/>
   </w:num>
-  <w:num w:numId="10">
+  <w:num w:numId="10" w16cid:durableId="1841386699">
     <w:abstractNumId w:val="2"/>
   </w:num>
-  <w:num w:numId="11">
+  <w:num w:numId="11" w16cid:durableId="1789817861">
     <w:abstractNumId w:val="2"/>
   </w:num>
-  <w:num w:numId="12">
+  <w:num w:numId="12" w16cid:durableId="599412463">
     <w:abstractNumId w:val="2"/>
   </w:num>
-  <w:num w:numId="13">
+  <w:num w:numId="13" w16cid:durableId="28343131">
     <w:abstractNumId w:val="4"/>
   </w:num>
-  <w:num w:numId="14">
+  <w:num w:numId="14" w16cid:durableId="291442925">
     <w:abstractNumId w:val="5"/>
   </w:num>
-  <w:num w:numId="15">
+  <w:num w:numId="15" w16cid:durableId="1875533815">
     <w:abstractNumId w:val="0"/>
   </w:num>
-  <w:num w:numId="16">
+  <w:num w:numId="16" w16cid:durableId="1075976371">
     <w:abstractNumId w:val="3"/>
   </w:num>
-  <w:num w:numId="17">
+  <w:num w:numId="17" w16cid:durableId="1745489558">
     <w:abstractNumId w:val="7"/>
   </w:num>
-  <w:num w:numId="18">
+  <w:num w:numId="18" w16cid:durableId="2042196372">
     <w:abstractNumId w:val="7"/>
   </w:num>
-  <w:num w:numId="19">
+  <w:num w:numId="19" w16cid:durableId="1126505524">
     <w:abstractNumId w:val="7"/>
   </w:num>
-  <w:num w:numId="20">
+  <w:num w:numId="20" w16cid:durableId="1704136964">
     <w:abstractNumId w:val="11"/>
   </w:num>
-  <w:num w:numId="21">
+  <w:num w:numId="21" w16cid:durableId="553274363">
     <w:abstractNumId w:val="11"/>
   </w:num>
-  <w:num w:numId="22">
+  <w:num w:numId="22" w16cid:durableId="1857618587">
     <w:abstractNumId w:val="11"/>
   </w:num>
-  <w:num w:numId="23">
+  <w:num w:numId="23" w16cid:durableId="2046296522">
     <w:abstractNumId w:val="11"/>
   </w:num>
-  <w:num w:numId="24">
+  <w:num w:numId="24" w16cid:durableId="2079549868">
     <w:abstractNumId w:val="7"/>
   </w:num>
-  <w:num w:numId="25">
+  <w:num w:numId="25" w16cid:durableId="599870698">
     <w:abstractNumId w:val="7"/>
   </w:num>
-  <w:num w:numId="26">
+  <w:num w:numId="26" w16cid:durableId="2002269640">
     <w:abstractNumId w:val="11"/>
   </w:num>
-  <w:num w:numId="27">
+  <w:num w:numId="27" w16cid:durableId="912202192">
     <w:abstractNumId w:val="11"/>
   </w:num>
-  <w:num w:numId="28">
+  <w:num w:numId="28" w16cid:durableId="1291204183">
     <w:abstractNumId w:val="11"/>
   </w:num>
-  <w:num w:numId="29">
+  <w:num w:numId="29" w16cid:durableId="889613180">
     <w:abstractNumId w:val="1"/>
   </w:num>
-  <w:num w:numId="30">
+  <w:num w:numId="30" w16cid:durableId="64768703">
     <w:abstractNumId w:val="7"/>
   </w:num>
-  <w:num w:numId="31">
+  <w:num w:numId="31" w16cid:durableId="1702393248">
     <w:abstractNumId w:val="7"/>
   </w:num>
-  <w:num w:numId="32">
+  <w:num w:numId="32" w16cid:durableId="1562473186">
     <w:abstractNumId w:val="11"/>
   </w:num>
-  <w:num w:numId="33">
+  <w:num w:numId="33" w16cid:durableId="1025332293">
     <w:abstractNumId w:val="9"/>
   </w:num>
-  <w:num w:numId="34">
+  <w:num w:numId="34" w16cid:durableId="535192787">
     <w:abstractNumId w:val="9"/>
   </w:num>
-  <w:num w:numId="35">
+  <w:num w:numId="35" w16cid:durableId="1590507967">
     <w:abstractNumId w:val="9"/>
   </w:num>
-  <w:num w:numId="36">
+  <w:num w:numId="36" w16cid:durableId="695545900">
     <w:abstractNumId w:val="8"/>
   </w:num>
 </w:numbering>
 </file>
 
 <file path=word/styles.xml><?xml version="1.0" encoding="utf-8"?>
-<w:styles xmlns:mc="http://schemas.openxmlformats.org/markup-compatibility/2006" xmlns:r="http://schemas.openxmlformats.org/officeDocument/2006/relationships" xmlns:w="http://schemas.openxmlformats.org/wordprocessingml/2006/main" xmlns:w14="http://schemas.microsoft.com/office/word/2010/wordml" xmlns:w15="http://schemas.microsoft.com/office/word/2012/wordml" xmlns:w16cid="http://schemas.microsoft.com/office/word/2016/wordml/cid" xmlns:w16se="http://schemas.microsoft.com/office/word/2015/wordml/symex" mc:Ignorable="w14 w15 w16se w16cid">
+<w:styles xmlns:mc="http://schemas.openxmlformats.org/markup-compatibility/2006" xmlns:r="http://schemas.openxmlformats.org/officeDocument/2006/relationships" xmlns:w="http://schemas.openxmlformats.org/wordprocessingml/2006/main" xmlns:w14="http://schemas.microsoft.com/office/word/2010/wordml" xmlns:w15="http://schemas.microsoft.com/office/word/2012/wordml" xmlns:w16cex="http://schemas.microsoft.com/office/word/2018/wordml/cex" xmlns:w16cid="http://schemas.microsoft.com/office/word/2016/wordml/cid" xmlns:w16="http://schemas.microsoft.com/office/word/2018/wordml" xmlns:w16sdtdh="http://schemas.microsoft.com/office/word/2020/wordml/sdtdatahash" xmlns:w16se="http://schemas.microsoft.com/office/word/2015/wordml/symex" mc:Ignorable="w14 w15 w16se w16cid w16 w16cex w16sdtdh">
   <w:docDefaults>
     <w:rPrDefault>
       <w:rPr>
@@ -3437,7 +3277,7 @@
     </w:rPrDefault>
     <w:pPrDefault/>
   </w:docDefaults>
-  <w:latentStyles w:defLockedState="0" w:defUIPriority="0" w:defSemiHidden="0" w:defUnhideWhenUsed="0" w:defQFormat="0" w:count="375">
+  <w:latentStyles w:defLockedState="0" w:defUIPriority="0" w:defSemiHidden="0" w:defUnhideWhenUsed="0" w:defQFormat="0" w:count="376">
     <w:lsdException w:name="Normal" w:qFormat="1"/>
     <w:lsdException w:name="heading 1" w:qFormat="1"/>
     <w:lsdException w:name="heading 2" w:qFormat="1"/>
@@ -3806,6 +3646,7 @@
     <w:lsdException w:name="Smart Hyperlink" w:semiHidden="1" w:uiPriority="99" w:unhideWhenUsed="1"/>
     <w:lsdException w:name="Hashtag" w:semiHidden="1" w:uiPriority="99" w:unhideWhenUsed="1"/>
     <w:lsdException w:name="Unresolved Mention" w:semiHidden="1" w:uiPriority="99" w:unhideWhenUsed="1"/>
+    <w:lsdException w:name="Smart Link" w:semiHidden="1" w:uiPriority="99" w:unhideWhenUsed="1"/>
   </w:latentStyles>
   <w:style w:type="paragraph" w:default="1" w:styleId="a1">
     <w:name w:val="Normal"/>
